--- a/case_studies/Quantum Algorithm Properties/QT Properties.docx
+++ b/case_studies/Quantum Algorithm Properties/QT Properties.docx
@@ -989,112 +989,7 @@
                 <w:rFonts w:ascii="Cambria Math" w:hAnsi="Cambria Math" w:cs="Times New Roman"/>
                 <w:lang w:val="en-US"/>
               </w:rPr>
-              <m:t>00</m:t>
-            </m:r>
-            <m:ctrlPr>
-              <w:rPr>
-                <w:rFonts w:ascii="Cambria Math" w:hAnsi="Cambria Math" w:cs="Times New Roman"/>
-                <w:lang w:val="en-US"/>
-              </w:rPr>
-            </m:ctrlPr>
-          </m:e>
-        </m:d>
-        <m:r>
-          <w:rPr>
-            <w:rFonts w:ascii="Cambria Math" w:hAnsi="Cambria Math" w:cs="Times New Roman"/>
-            <w:lang w:val="en-US"/>
-          </w:rPr>
-          <m:t xml:space="preserve"> + </m:t>
-        </m:r>
-        <m:d>
-          <m:dPr>
-            <m:begChr m:val="|"/>
-            <m:endChr m:val="⟩"/>
-            <m:ctrlPr>
-              <w:rPr>
-                <w:rFonts w:ascii="Cambria Math" w:hAnsi="Cambria Math" w:cs="Times New Roman"/>
-                <w:i/>
-                <w:lang w:val="en-US"/>
-              </w:rPr>
-            </m:ctrlPr>
-          </m:dPr>
-          <m:e>
-            <m:r>
-              <w:rPr>
-                <w:rFonts w:ascii="Cambria Math" w:hAnsi="Cambria Math" w:cs="Times New Roman"/>
-                <w:lang w:val="en-US"/>
-              </w:rPr>
-              <m:t>01</m:t>
-            </m:r>
-            <m:ctrlPr>
-              <w:rPr>
-                <w:rFonts w:ascii="Cambria Math" w:hAnsi="Cambria Math" w:cs="Times New Roman"/>
-                <w:lang w:val="en-US"/>
-              </w:rPr>
-            </m:ctrlPr>
-          </m:e>
-        </m:d>
-        <m:r>
-          <w:rPr>
-            <w:rFonts w:ascii="Cambria Math" w:hAnsi="Cambria Math" w:cs="Times New Roman"/>
-            <w:lang w:val="en-US"/>
-          </w:rPr>
-          <m:t xml:space="preserve"> + </m:t>
-        </m:r>
-        <m:d>
-          <m:dPr>
-            <m:begChr m:val="|"/>
-            <m:endChr m:val="⟩"/>
-            <m:ctrlPr>
-              <w:rPr>
-                <w:rFonts w:ascii="Cambria Math" w:hAnsi="Cambria Math" w:cs="Times New Roman"/>
-                <w:i/>
-                <w:lang w:val="en-US"/>
-              </w:rPr>
-            </m:ctrlPr>
-          </m:dPr>
-          <m:e>
-            <m:r>
-              <w:rPr>
-                <w:rFonts w:ascii="Cambria Math" w:hAnsi="Cambria Math" w:cs="Times New Roman"/>
-                <w:lang w:val="en-US"/>
-              </w:rPr>
-              <m:t>10</m:t>
-            </m:r>
-            <m:ctrlPr>
-              <w:rPr>
-                <w:rFonts w:ascii="Cambria Math" w:hAnsi="Cambria Math" w:cs="Times New Roman"/>
-                <w:lang w:val="en-US"/>
-              </w:rPr>
-            </m:ctrlPr>
-          </m:e>
-        </m:d>
-        <m:r>
-          <w:rPr>
-            <w:rFonts w:ascii="Cambria Math" w:hAnsi="Cambria Math" w:cs="Times New Roman"/>
-            <w:lang w:val="en-US"/>
-          </w:rPr>
-          <m:t xml:space="preserve"> + </m:t>
-        </m:r>
-        <m:d>
-          <m:dPr>
-            <m:begChr m:val="|"/>
-            <m:endChr m:val="⟩"/>
-            <m:ctrlPr>
-              <w:rPr>
-                <w:rFonts w:ascii="Cambria Math" w:hAnsi="Cambria Math" w:cs="Times New Roman"/>
-                <w:i/>
-                <w:lang w:val="en-US"/>
-              </w:rPr>
-            </m:ctrlPr>
-          </m:dPr>
-          <m:e>
-            <m:r>
-              <w:rPr>
-                <w:rFonts w:ascii="Cambria Math" w:hAnsi="Cambria Math" w:cs="Times New Roman"/>
-                <w:lang w:val="en-US"/>
-              </w:rPr>
-              <m:t>11</m:t>
+              <m:t>++</m:t>
             </m:r>
             <m:ctrlPr>
               <w:rPr>
@@ -1747,6 +1642,13 @@
           <w:lang w:val="en-US"/>
         </w:rPr>
         <w:t>Different paths, same outcome</w:t>
+      </w:r>
+      <w:r>
+        <w:rPr>
+          <w:rFonts w:ascii="Times New Roman" w:eastAsiaTheme="minorEastAsia" w:hAnsi="Times New Roman" w:cs="Times New Roman"/>
+          <w:lang w:val="en-US"/>
+        </w:rPr>
+        <w:t xml:space="preserve"> (change hat to unitary and make tensor with I)</w:t>
       </w:r>
     </w:p>
     <w:p>
@@ -6400,27 +6302,6 @@
 </file>
 
 <file path=customXml/item1.xml><?xml version="1.0" encoding="utf-8"?>
-<b:Sources xmlns:b="http://schemas.openxmlformats.org/officeDocument/2006/bibliography" xmlns="http://schemas.openxmlformats.org/officeDocument/2006/bibliography" SelectedStyle="\APASixthEditionOfficeOnline.xsl" StyleName="APA" Version="6"/>
-</file>
-
-<file path=customXml/item2.xml><?xml version="1.0" encoding="utf-8"?>
-<p:properties xmlns:p="http://schemas.microsoft.com/office/2006/metadata/properties" xmlns:xsi="http://www.w3.org/2001/XMLSchema-instance" xmlns:pc="http://schemas.microsoft.com/office/infopath/2007/PartnerControls">
-  <documentManagement>
-    <_activity xmlns="178f10d3-827c-4ac9-a2a2-88c308998687" xsi:nil="true"/>
-  </documentManagement>
-</p:properties>
-</file>
-
-<file path=customXml/item3.xml><?xml version="1.0" encoding="utf-8"?>
-<?mso-contentType ?>
-<FormTemplates xmlns="http://schemas.microsoft.com/sharepoint/v3/contenttype/forms">
-  <Display>DocumentLibraryForm</Display>
-  <Edit>DocumentLibraryForm</Edit>
-  <New>DocumentLibraryForm</New>
-</FormTemplates>
-</file>
-
-<file path=customXml/item4.xml><?xml version="1.0" encoding="utf-8"?>
 <ct:contentTypeSchema xmlns:ct="http://schemas.microsoft.com/office/2006/metadata/contentType" xmlns:ma="http://schemas.microsoft.com/office/2006/metadata/properties/metaAttributes" ct:_="" ma:_="" ma:contentTypeName="Document" ma:contentTypeID="0x0101006C8CE2BF54795F449E0F4C57489C76D9" ma:contentTypeVersion="10" ma:contentTypeDescription="Create a new document." ma:contentTypeScope="" ma:versionID="b22aa13bf6f2e7091d85be03d339deea">
   <xsd:schema xmlns:xsd="http://www.w3.org/2001/XMLSchema" xmlns:xs="http://www.w3.org/2001/XMLSchema" xmlns:p="http://schemas.microsoft.com/office/2006/metadata/properties" xmlns:ns3="421407b2-1b79-476b-a621-a797eda44f07" xmlns:ns4="178f10d3-827c-4ac9-a2a2-88c308998687" targetNamespace="http://schemas.microsoft.com/office/2006/metadata/properties" ma:root="true" ma:fieldsID="ebb86dadf396b15aaa1bfaf2bff8ee01" ns3:_="" ns4:_="">
     <xsd:import namespace="421407b2-1b79-476b-a621-a797eda44f07"/>
@@ -6623,33 +6504,28 @@
 </ct:contentTypeSchema>
 </file>
 
-<file path=customXml/itemProps1.xml><?xml version="1.0" encoding="utf-8"?>
-<ds:datastoreItem xmlns:ds="http://schemas.openxmlformats.org/officeDocument/2006/customXml" ds:itemID="{F3E337C1-A046-4F69-B3D9-B4849D10CEE3}">
-  <ds:schemaRefs>
-    <ds:schemaRef ds:uri="http://schemas.openxmlformats.org/officeDocument/2006/bibliography"/>
-  </ds:schemaRefs>
-</ds:datastoreItem>
+<file path=customXml/item2.xml><?xml version="1.0" encoding="utf-8"?>
+<?mso-contentType ?>
+<FormTemplates xmlns="http://schemas.microsoft.com/sharepoint/v3/contenttype/forms">
+  <Display>DocumentLibraryForm</Display>
+  <Edit>DocumentLibraryForm</Edit>
+  <New>DocumentLibraryForm</New>
+</FormTemplates>
 </file>
 
-<file path=customXml/itemProps2.xml><?xml version="1.0" encoding="utf-8"?>
-<ds:datastoreItem xmlns:ds="http://schemas.openxmlformats.org/officeDocument/2006/customXml" ds:itemID="{4E516BB7-8B8C-4D40-8485-6DFF2308A449}">
-  <ds:schemaRefs>
-    <ds:schemaRef ds:uri="http://schemas.microsoft.com/office/2006/metadata/properties"/>
-    <ds:schemaRef ds:uri="http://schemas.microsoft.com/office/infopath/2007/PartnerControls"/>
-    <ds:schemaRef ds:uri="178f10d3-827c-4ac9-a2a2-88c308998687"/>
-  </ds:schemaRefs>
-</ds:datastoreItem>
+<file path=customXml/item3.xml><?xml version="1.0" encoding="utf-8"?>
+<p:properties xmlns:p="http://schemas.microsoft.com/office/2006/metadata/properties" xmlns:xsi="http://www.w3.org/2001/XMLSchema-instance" xmlns:pc="http://schemas.microsoft.com/office/infopath/2007/PartnerControls">
+  <documentManagement>
+    <_activity xmlns="178f10d3-827c-4ac9-a2a2-88c308998687" xsi:nil="true"/>
+  </documentManagement>
+</p:properties>
 </file>
 
-<file path=customXml/itemProps3.xml><?xml version="1.0" encoding="utf-8"?>
-<ds:datastoreItem xmlns:ds="http://schemas.openxmlformats.org/officeDocument/2006/customXml" ds:itemID="{5FF590D1-6C7F-4CB1-857F-77D4EF3844D4}">
-  <ds:schemaRefs>
-    <ds:schemaRef ds:uri="http://schemas.microsoft.com/sharepoint/v3/contenttype/forms"/>
-  </ds:schemaRefs>
-</ds:datastoreItem>
+<file path=customXml/item4.xml><?xml version="1.0" encoding="utf-8"?>
+<b:Sources xmlns:b="http://schemas.openxmlformats.org/officeDocument/2006/bibliography" xmlns="http://schemas.openxmlformats.org/officeDocument/2006/bibliography" SelectedStyle="\APASixthEditionOfficeOnline.xsl" StyleName="APA" Version="6"/>
 </file>
 
-<file path=customXml/itemProps4.xml><?xml version="1.0" encoding="utf-8"?>
+<file path=customXml/itemProps1.xml><?xml version="1.0" encoding="utf-8"?>
 <ds:datastoreItem xmlns:ds="http://schemas.openxmlformats.org/officeDocument/2006/customXml" ds:itemID="{A2D1D991-612C-4980-9CE1-86AC12C98EC1}">
   <ds:schemaRefs>
     <ds:schemaRef ds:uri="http://schemas.microsoft.com/office/2006/metadata/contentType"/>
@@ -6666,4 +6542,30 @@
     <ds:schemaRef ds:uri="http://schemas.microsoft.com/internal/obd"/>
   </ds:schemaRefs>
 </ds:datastoreItem>
+</file>
+
+<file path=customXml/itemProps2.xml><?xml version="1.0" encoding="utf-8"?>
+<ds:datastoreItem xmlns:ds="http://schemas.openxmlformats.org/officeDocument/2006/customXml" ds:itemID="{5FF590D1-6C7F-4CB1-857F-77D4EF3844D4}">
+  <ds:schemaRefs>
+    <ds:schemaRef ds:uri="http://schemas.microsoft.com/sharepoint/v3/contenttype/forms"/>
+  </ds:schemaRefs>
+</ds:datastoreItem>
+</file>
+
+<file path=customXml/itemProps3.xml><?xml version="1.0" encoding="utf-8"?>
+<ds:datastoreItem xmlns:ds="http://schemas.openxmlformats.org/officeDocument/2006/customXml" ds:itemID="{4E516BB7-8B8C-4D40-8485-6DFF2308A449}">
+  <ds:schemaRefs>
+    <ds:schemaRef ds:uri="http://schemas.microsoft.com/office/2006/metadata/properties"/>
+    <ds:schemaRef ds:uri="http://schemas.microsoft.com/office/infopath/2007/PartnerControls"/>
+    <ds:schemaRef ds:uri="178f10d3-827c-4ac9-a2a2-88c308998687"/>
+  </ds:schemaRefs>
+</ds:datastoreItem>
+</file>
+
+<file path=customXml/itemProps4.xml><?xml version="1.0" encoding="utf-8"?>
+<ds:datastoreItem xmlns:ds="http://schemas.openxmlformats.org/officeDocument/2006/customXml" ds:itemID="{F3E337C1-A046-4F69-B3D9-B4849D10CEE3}">
+  <ds:schemaRefs>
+    <ds:schemaRef ds:uri="http://schemas.openxmlformats.org/officeDocument/2006/bibliography"/>
+  </ds:schemaRefs>
+</ds:datastoreItem>
 </file>